--- a/assets/offer_rcm.docx
+++ b/assets/offer_rcm.docx
@@ -528,13 +528,23 @@
         </w:rPr>
         <w:t xml:space="preserve"> </w:t>
       </w:r>
-      <w:r>
-        <w:rPr>
-          <w:rFonts w:ascii="Poppins" w:eastAsia="Microsoft YaHei" w:hAnsi="Poppins" w:cs="Poppins"/>
-          <w:sz w:val="18"/>
-          <w:szCs w:val="18"/>
-        </w:rPr>
-        <w:t>Manager.</w:t>
+      <w:proofErr w:type="gramStart"/>
+      <w:r>
+        <w:rPr>
+          <w:rFonts w:ascii="Poppins" w:eastAsia="Microsoft YaHei" w:hAnsi="Poppins" w:cs="Poppins"/>
+          <w:sz w:val="18"/>
+          <w:szCs w:val="18"/>
+        </w:rPr>
+        <w:t>Manager</w:t>
+      </w:r>
+      <w:proofErr w:type="gramEnd"/>
+      <w:r>
+        <w:rPr>
+          <w:rFonts w:ascii="Poppins" w:eastAsia="Microsoft YaHei" w:hAnsi="Poppins" w:cs="Poppins"/>
+          <w:sz w:val="18"/>
+          <w:szCs w:val="18"/>
+        </w:rPr>
+        <w:t>.</w:t>
       </w:r>
     </w:p>
     <w:p>
@@ -744,7 +754,23 @@
           <w:sz w:val="18"/>
           <w:szCs w:val="18"/>
         </w:rPr>
-        <w:t xml:space="preserve">At the time of formally resigning from service you shall need to serve the 15 days “Notice Period”. For any reasons if you fail in serving the notice the company has a right to hold your experience &amp; relieving letter and salary. </w:t>
+        <w:t xml:space="preserve">At the time of formally resigning from service you shall need to serve the </w:t>
+      </w:r>
+      <w:r>
+        <w:rPr>
+          <w:rFonts w:ascii="Poppins" w:eastAsia="Microsoft YaHei" w:hAnsi="Poppins" w:cs="Poppins"/>
+          <w:sz w:val="18"/>
+          <w:szCs w:val="18"/>
+        </w:rPr>
+        <w:t>30</w:t>
+      </w:r>
+      <w:r>
+        <w:rPr>
+          <w:rFonts w:ascii="Poppins" w:eastAsia="Microsoft YaHei" w:hAnsi="Poppins" w:cs="Poppins"/>
+          <w:sz w:val="18"/>
+          <w:szCs w:val="18"/>
+        </w:rPr>
+        <w:t xml:space="preserve"> days “Notice Period”. For any reasons if you fail in serving the notice the company has a right to hold your experience &amp; relieving letter and salary. </w:t>
       </w:r>
     </w:p>
     <w:p>
@@ -836,15 +862,33 @@
           <w:sz w:val="18"/>
           <w:szCs w:val="18"/>
         </w:rPr>
-        <w:t xml:space="preserve"> HealthCare</w:t>
-      </w:r>
-      <w:r>
-        <w:rPr>
-          <w:rFonts w:ascii="Poppins" w:eastAsia="Microsoft YaHei" w:hAnsi="Poppins" w:cs="Poppins"/>
-          <w:sz w:val="18"/>
-          <w:szCs w:val="18"/>
-        </w:rPr>
-        <w:t xml:space="preserve"> , their Full &amp; final settlement would be made after 30 days from their last working day with </w:t>
+        <w:t xml:space="preserve"> </w:t>
+      </w:r>
+      <w:proofErr w:type="gramStart"/>
+      <w:r>
+        <w:rPr>
+          <w:rFonts w:ascii="Poppins" w:eastAsia="Microsoft YaHei" w:hAnsi="Poppins" w:cs="Poppins"/>
+          <w:sz w:val="18"/>
+          <w:szCs w:val="18"/>
+        </w:rPr>
+        <w:t>HealthCare</w:t>
+      </w:r>
+      <w:r>
+        <w:rPr>
+          <w:rFonts w:ascii="Poppins" w:eastAsia="Microsoft YaHei" w:hAnsi="Poppins" w:cs="Poppins"/>
+          <w:sz w:val="18"/>
+          <w:szCs w:val="18"/>
+        </w:rPr>
+        <w:t xml:space="preserve"> ,</w:t>
+      </w:r>
+      <w:proofErr w:type="gramEnd"/>
+      <w:r>
+        <w:rPr>
+          <w:rFonts w:ascii="Poppins" w:eastAsia="Microsoft YaHei" w:hAnsi="Poppins" w:cs="Poppins"/>
+          <w:sz w:val="18"/>
+          <w:szCs w:val="18"/>
+        </w:rPr>
+        <w:t xml:space="preserve"> their Full &amp; final settlement would be made after 30 days from their last working day with </w:t>
       </w:r>
       <w:r>
         <w:rPr>
@@ -868,15 +912,33 @@
           <w:sz w:val="18"/>
           <w:szCs w:val="18"/>
         </w:rPr>
-        <w:t xml:space="preserve"> HealthCare</w:t>
-      </w:r>
-      <w:r>
-        <w:rPr>
-          <w:rFonts w:ascii="Poppins" w:eastAsia="Microsoft YaHei" w:hAnsi="Poppins" w:cs="Poppins"/>
-          <w:sz w:val="18"/>
-          <w:szCs w:val="18"/>
-        </w:rPr>
-        <w:t xml:space="preserve">  upon the receipt of all tax-related documents.</w:t>
+        <w:t xml:space="preserve"> </w:t>
+      </w:r>
+      <w:proofErr w:type="gramStart"/>
+      <w:r>
+        <w:rPr>
+          <w:rFonts w:ascii="Poppins" w:eastAsia="Microsoft YaHei" w:hAnsi="Poppins" w:cs="Poppins"/>
+          <w:sz w:val="18"/>
+          <w:szCs w:val="18"/>
+        </w:rPr>
+        <w:t>HealthCare</w:t>
+      </w:r>
+      <w:r>
+        <w:rPr>
+          <w:rFonts w:ascii="Poppins" w:eastAsia="Microsoft YaHei" w:hAnsi="Poppins" w:cs="Poppins"/>
+          <w:sz w:val="18"/>
+          <w:szCs w:val="18"/>
+        </w:rPr>
+        <w:t xml:space="preserve">  upon</w:t>
+      </w:r>
+      <w:proofErr w:type="gramEnd"/>
+      <w:r>
+        <w:rPr>
+          <w:rFonts w:ascii="Poppins" w:eastAsia="Microsoft YaHei" w:hAnsi="Poppins" w:cs="Poppins"/>
+          <w:sz w:val="18"/>
+          <w:szCs w:val="18"/>
+        </w:rPr>
+        <w:t xml:space="preserve"> the receipt of all tax-related documents.</w:t>
       </w:r>
     </w:p>
     <w:p>
@@ -1097,15 +1159,33 @@
           <w:sz w:val="18"/>
           <w:szCs w:val="18"/>
         </w:rPr>
-        <w:t>Precise RCM HealthCare</w:t>
-      </w:r>
-      <w:r>
-        <w:rPr>
-          <w:rFonts w:ascii="Poppins" w:eastAsia="Microsoft YaHei" w:hAnsi="Poppins" w:cs="Poppins"/>
-          <w:sz w:val="18"/>
-          <w:szCs w:val="18"/>
-        </w:rPr>
-        <w:t xml:space="preserve">  (hereafter referred to as the "Company"), and those that may be amended from time to time.</w:t>
+        <w:t xml:space="preserve">Precise RCM </w:t>
+      </w:r>
+      <w:proofErr w:type="gramStart"/>
+      <w:r>
+        <w:rPr>
+          <w:rFonts w:ascii="Poppins" w:eastAsia="Microsoft YaHei" w:hAnsi="Poppins" w:cs="Poppins"/>
+          <w:sz w:val="18"/>
+          <w:szCs w:val="18"/>
+        </w:rPr>
+        <w:t>HealthCare</w:t>
+      </w:r>
+      <w:r>
+        <w:rPr>
+          <w:rFonts w:ascii="Poppins" w:eastAsia="Microsoft YaHei" w:hAnsi="Poppins" w:cs="Poppins"/>
+          <w:sz w:val="18"/>
+          <w:szCs w:val="18"/>
+        </w:rPr>
+        <w:t xml:space="preserve">  (</w:t>
+      </w:r>
+      <w:proofErr w:type="gramEnd"/>
+      <w:r>
+        <w:rPr>
+          <w:rFonts w:ascii="Poppins" w:eastAsia="Microsoft YaHei" w:hAnsi="Poppins" w:cs="Poppins"/>
+          <w:sz w:val="18"/>
+          <w:szCs w:val="18"/>
+        </w:rPr>
+        <w:t>hereafter referred to as the "Company"), and those that may be amended from time to time.</w:t>
       </w:r>
     </w:p>
     <w:p>
@@ -1469,7 +1549,25 @@
           <w:szCs w:val="20"/>
         </w:rPr>
         <w:lastRenderedPageBreak/>
-        <w:t>Your performance will be evaluated at regular intervals for salary review or salary increments, Increment shall be traded on your performance and in no case shall be automatic and/or can be claimed as a matter of right and shall be solely at the discretion of the Company.</w:t>
+        <w:t xml:space="preserve">Your performance will be evaluated at regular intervals for salary review or salary </w:t>
+      </w:r>
+      <w:proofErr w:type="gramStart"/>
+      <w:r>
+        <w:rPr>
+          <w:rFonts w:ascii="Poppins" w:eastAsia="Microsoft YaHei" w:hAnsi="Poppins" w:cs="Poppins"/>
+          <w:sz w:val="20"/>
+          <w:szCs w:val="20"/>
+        </w:rPr>
+        <w:t>increments,</w:t>
+      </w:r>
+      <w:proofErr w:type="gramEnd"/>
+      <w:r>
+        <w:rPr>
+          <w:rFonts w:ascii="Poppins" w:eastAsia="Microsoft YaHei" w:hAnsi="Poppins" w:cs="Poppins"/>
+          <w:sz w:val="20"/>
+          <w:szCs w:val="20"/>
+        </w:rPr>
+        <w:t xml:space="preserve"> Increment shall be traded on your performance and in no case shall be automatic and/or can be claimed as a matter of right and shall be solely at the discretion of the Company.</w:t>
       </w:r>
     </w:p>
     <w:p>
@@ -1609,7 +1707,61 @@
           <w:sz w:val="20"/>
           <w:szCs w:val="20"/>
         </w:rPr>
-        <w:t>You will have to give minimum [1] one month prior notice if you want to resign from the services of the Company at any time. If you fail to give [1] one month prior notice, you will have to pay to the Company [1] one month's salary in lieu thereof. Notice period waive off or Notice period buyout option will be subject to company's sole discretion and binding on you</w:t>
+        <w:t xml:space="preserve">You will have to give minimum [1] </w:t>
+      </w:r>
+      <w:proofErr w:type="gramStart"/>
+      <w:r>
+        <w:rPr>
+          <w:rFonts w:ascii="Poppins" w:eastAsia="Microsoft YaHei" w:hAnsi="Poppins" w:cs="Poppins"/>
+          <w:sz w:val="20"/>
+          <w:szCs w:val="20"/>
+        </w:rPr>
+        <w:t>one month</w:t>
+      </w:r>
+      <w:proofErr w:type="gramEnd"/>
+      <w:r>
+        <w:rPr>
+          <w:rFonts w:ascii="Poppins" w:eastAsia="Microsoft YaHei" w:hAnsi="Poppins" w:cs="Poppins"/>
+          <w:sz w:val="20"/>
+          <w:szCs w:val="20"/>
+        </w:rPr>
+        <w:t xml:space="preserve"> prior notice if you want to resign from the services of the Company at any time. If you fail to give [1] </w:t>
+      </w:r>
+      <w:proofErr w:type="gramStart"/>
+      <w:r>
+        <w:rPr>
+          <w:rFonts w:ascii="Poppins" w:eastAsia="Microsoft YaHei" w:hAnsi="Poppins" w:cs="Poppins"/>
+          <w:sz w:val="20"/>
+          <w:szCs w:val="20"/>
+        </w:rPr>
+        <w:t>one month</w:t>
+      </w:r>
+      <w:proofErr w:type="gramEnd"/>
+      <w:r>
+        <w:rPr>
+          <w:rFonts w:ascii="Poppins" w:eastAsia="Microsoft YaHei" w:hAnsi="Poppins" w:cs="Poppins"/>
+          <w:sz w:val="20"/>
+          <w:szCs w:val="20"/>
+        </w:rPr>
+        <w:t xml:space="preserve"> prior notice, you will have to pay to the Company [1] one month's salary in lieu thereof. Notice period </w:t>
+      </w:r>
+      <w:proofErr w:type="gramStart"/>
+      <w:r>
+        <w:rPr>
+          <w:rFonts w:ascii="Poppins" w:eastAsia="Microsoft YaHei" w:hAnsi="Poppins" w:cs="Poppins"/>
+          <w:sz w:val="20"/>
+          <w:szCs w:val="20"/>
+        </w:rPr>
+        <w:t>waive</w:t>
+      </w:r>
+      <w:proofErr w:type="gramEnd"/>
+      <w:r>
+        <w:rPr>
+          <w:rFonts w:ascii="Poppins" w:eastAsia="Microsoft YaHei" w:hAnsi="Poppins" w:cs="Poppins"/>
+          <w:sz w:val="20"/>
+          <w:szCs w:val="20"/>
+        </w:rPr>
+        <w:t xml:space="preserve"> off or Notice period buyout option will be subject to company's sole discretion and binding on you</w:t>
       </w:r>
     </w:p>
     <w:p>
@@ -3315,7 +3467,27 @@
                               <w:sz w:val="20"/>
                               <w:szCs w:val="20"/>
                             </w:rPr>
-                            <w:t>India Address:- B-7, 1st floor, B Block, Sector 2, Noida, Uttar Pradesh 201301</w:t>
+                            <w:t xml:space="preserve">India </w:t>
+                          </w:r>
+                          <w:proofErr w:type="gramStart"/>
+                          <w:r>
+                            <w:rPr>
+                              <w:rFonts w:ascii="Poppins SemiBold" w:hAnsi="Poppins SemiBold" w:cs="Poppins SemiBold"/>
+                              <w:color w:val="002060"/>
+                              <w:sz w:val="20"/>
+                              <w:szCs w:val="20"/>
+                            </w:rPr>
+                            <w:t>Address:-</w:t>
+                          </w:r>
+                          <w:proofErr w:type="gramEnd"/>
+                          <w:r>
+                            <w:rPr>
+                              <w:rFonts w:ascii="Poppins SemiBold" w:hAnsi="Poppins SemiBold" w:cs="Poppins SemiBold"/>
+                              <w:color w:val="002060"/>
+                              <w:sz w:val="20"/>
+                              <w:szCs w:val="20"/>
+                            </w:rPr>
+                            <w:t xml:space="preserve"> B-7, 1st floor, B Block, Sector 2, Noida, Uttar Pradesh 201301</w:t>
                           </w:r>
                         </w:p>
                       </w:txbxContent>
@@ -3364,7 +3536,27 @@
                         <w:sz w:val="20"/>
                         <w:szCs w:val="20"/>
                       </w:rPr>
-                      <w:t>India Address:- B-7, 1st floor, B Block, Sector 2, Noida, Uttar Pradesh 201301</w:t>
+                      <w:t xml:space="preserve">India </w:t>
+                    </w:r>
+                    <w:proofErr w:type="gramStart"/>
+                    <w:r>
+                      <w:rPr>
+                        <w:rFonts w:ascii="Poppins SemiBold" w:hAnsi="Poppins SemiBold" w:cs="Poppins SemiBold"/>
+                        <w:color w:val="002060"/>
+                        <w:sz w:val="20"/>
+                        <w:szCs w:val="20"/>
+                      </w:rPr>
+                      <w:t>Address:-</w:t>
+                    </w:r>
+                    <w:proofErr w:type="gramEnd"/>
+                    <w:r>
+                      <w:rPr>
+                        <w:rFonts w:ascii="Poppins SemiBold" w:hAnsi="Poppins SemiBold" w:cs="Poppins SemiBold"/>
+                        <w:color w:val="002060"/>
+                        <w:sz w:val="20"/>
+                        <w:szCs w:val="20"/>
+                      </w:rPr>
+                      <w:t xml:space="preserve"> B-7, 1st floor, B Block, Sector 2, Noida, Uttar Pradesh 201301</w:t>
                     </w:r>
                   </w:p>
                 </w:txbxContent>
@@ -3430,7 +3622,27 @@
                               <w:sz w:val="20"/>
                               <w:szCs w:val="20"/>
                             </w:rPr>
-                            <w:t xml:space="preserve">U.S. Address:- 473, </w:t>
+                            <w:t xml:space="preserve">U.S. </w:t>
+                          </w:r>
+                          <w:proofErr w:type="gramStart"/>
+                          <w:r>
+                            <w:rPr>
+                              <w:rFonts w:ascii="Poppins SemiBold" w:hAnsi="Poppins SemiBold" w:cs="Poppins SemiBold"/>
+                              <w:color w:val="002060"/>
+                              <w:sz w:val="20"/>
+                              <w:szCs w:val="20"/>
+                            </w:rPr>
+                            <w:t>Address:-</w:t>
+                          </w:r>
+                          <w:proofErr w:type="gramEnd"/>
+                          <w:r>
+                            <w:rPr>
+                              <w:rFonts w:ascii="Poppins SemiBold" w:hAnsi="Poppins SemiBold" w:cs="Poppins SemiBold"/>
+                              <w:color w:val="002060"/>
+                              <w:sz w:val="20"/>
+                              <w:szCs w:val="20"/>
+                            </w:rPr>
+                            <w:t xml:space="preserve"> 473, </w:t>
                           </w:r>
                           <w:proofErr w:type="spellStart"/>
                           <w:r>
@@ -3494,7 +3706,27 @@
                         <w:sz w:val="20"/>
                         <w:szCs w:val="20"/>
                       </w:rPr>
-                      <w:t xml:space="preserve">U.S. Address:- 473, </w:t>
+                      <w:t xml:space="preserve">U.S. </w:t>
+                    </w:r>
+                    <w:proofErr w:type="gramStart"/>
+                    <w:r>
+                      <w:rPr>
+                        <w:rFonts w:ascii="Poppins SemiBold" w:hAnsi="Poppins SemiBold" w:cs="Poppins SemiBold"/>
+                        <w:color w:val="002060"/>
+                        <w:sz w:val="20"/>
+                        <w:szCs w:val="20"/>
+                      </w:rPr>
+                      <w:t>Address:-</w:t>
+                    </w:r>
+                    <w:proofErr w:type="gramEnd"/>
+                    <w:r>
+                      <w:rPr>
+                        <w:rFonts w:ascii="Poppins SemiBold" w:hAnsi="Poppins SemiBold" w:cs="Poppins SemiBold"/>
+                        <w:color w:val="002060"/>
+                        <w:sz w:val="20"/>
+                        <w:szCs w:val="20"/>
+                      </w:rPr>
+                      <w:t xml:space="preserve"> 473, </w:t>
                     </w:r>
                     <w:proofErr w:type="spellStart"/>
                     <w:r>
